--- a/הגשה מסכמת פרויקט מחקרי.docx
+++ b/הגשה מסכמת פרויקט מחקרי.docx
@@ -391,18 +391,8 @@
           <w:sz w:val="24"/>
           <w:rtl/>
         </w:rPr>
-        <w:t xml:space="preserve"> </w:t>
-      </w:r>
-      <w:proofErr w:type="spellStart"/>
-      <w:r>
-        <w:rPr>
-          <w:rFonts w:ascii="David" w:hAnsi="David" w:hint="cs"/>
-          <w:sz w:val="24"/>
-          <w:rtl/>
-        </w:rPr>
-        <w:t>עסלי</w:t>
-      </w:r>
-      <w:proofErr w:type="spellEnd"/>
+        <w:t xml:space="preserve"> עסלי</w:t>
+      </w:r>
     </w:p>
     <w:p>
       <w:pPr>
@@ -723,24 +713,46 @@
           <w:rtl/>
         </w:rPr>
       </w:pPr>
-    </w:p>
-    <w:p>
-      <w:pPr>
-        <w:rPr>
-          <w:rFonts w:ascii="David" w:hAnsi="David"/>
-          <w:sz w:val="24"/>
-          <w:rtl/>
-        </w:rPr>
-      </w:pPr>
-    </w:p>
-    <w:p>
-      <w:pPr>
-        <w:rPr>
-          <w:rFonts w:ascii="David" w:hAnsi="David"/>
-          <w:sz w:val="24"/>
-          <w:rtl/>
-        </w:rPr>
-      </w:pPr>
+      <w:r>
+        <w:rPr>
+          <w:noProof/>
+        </w:rPr>
+        <w:drawing>
+          <wp:inline distT="0" distB="0" distL="0" distR="0" wp14:anchorId="293848DA" wp14:editId="37A784D0">
+            <wp:extent cx="5731510" cy="974090"/>
+            <wp:effectExtent l="0" t="0" r="2540" b="0"/>
+            <wp:docPr id="15" name="תמונה 15"/>
+            <wp:cNvGraphicFramePr>
+              <a:graphicFrameLocks xmlns:a="http://schemas.openxmlformats.org/drawingml/2006/main" noChangeAspect="1"/>
+            </wp:cNvGraphicFramePr>
+            <a:graphic xmlns:a="http://schemas.openxmlformats.org/drawingml/2006/main">
+              <a:graphicData uri="http://schemas.openxmlformats.org/drawingml/2006/picture">
+                <pic:pic xmlns:pic="http://schemas.openxmlformats.org/drawingml/2006/picture">
+                  <pic:nvPicPr>
+                    <pic:cNvPr id="1" name=""/>
+                    <pic:cNvPicPr/>
+                  </pic:nvPicPr>
+                  <pic:blipFill>
+                    <a:blip r:embed="rId8"/>
+                    <a:stretch>
+                      <a:fillRect/>
+                    </a:stretch>
+                  </pic:blipFill>
+                  <pic:spPr>
+                    <a:xfrm>
+                      <a:off x="0" y="0"/>
+                      <a:ext cx="5731510" cy="974090"/>
+                    </a:xfrm>
+                    <a:prstGeom prst="rect">
+                      <a:avLst/>
+                    </a:prstGeom>
+                  </pic:spPr>
+                </pic:pic>
+              </a:graphicData>
+            </a:graphic>
+          </wp:inline>
+        </w:drawing>
+      </w:r>
     </w:p>
     <w:p>
       <w:pPr>
@@ -991,21 +1003,19 @@
           <w:szCs w:val="24"/>
           <w:rtl/>
         </w:rPr>
-        <w:t xml:space="preserve">ברצוני להביע את תודתי והערכתי העמוקה למר סעיד </w:t>
-      </w:r>
-      <w:proofErr w:type="spellStart"/>
-      <w:r>
-        <w:rPr>
-          <w:rFonts w:ascii="David" w:hAnsi="David"/>
+        <w:t>ברצוני להביע את תודתי והערכתי העמוקה ל</w:t>
+      </w:r>
+      <w:r>
+        <w:rPr>
+          <w:rFonts w:ascii="David" w:hAnsi="David" w:hint="cs"/>
           <w:b/>
           <w:bCs w:val="0"/>
           <w:sz w:val="24"/>
           <w:szCs w:val="24"/>
           <w:rtl/>
         </w:rPr>
-        <w:t>עסלי</w:t>
-      </w:r>
-      <w:proofErr w:type="spellEnd"/>
+        <w:t>ד"ר</w:t>
+      </w:r>
       <w:r>
         <w:rPr>
           <w:rFonts w:ascii="David" w:hAnsi="David"/>
@@ -1015,10 +1025,8 @@
           <w:szCs w:val="24"/>
           <w:rtl/>
         </w:rPr>
-        <w:t>, על ההנחיה המקצועית, התמיכה, הסבלנות והליווי הצ</w:t>
-      </w:r>
-      <w:bookmarkStart w:id="3" w:name="_GoBack"/>
-      <w:bookmarkEnd w:id="3"/>
+        <w:t xml:space="preserve"> סעיד עסלי, על ההנחיה המקצועית, התמיכה, הסבלנות והליווי הצמוד לאורך כל שלבי המחקר. תרומתו הרבה, הידע הרחב והעצות המועילות שסיפק, היוו גורם משמעותי בהצלחת העבודה</w:t>
+      </w:r>
       <w:r>
         <w:rPr>
           <w:rFonts w:ascii="David" w:hAnsi="David"/>
@@ -1026,17 +1034,6 @@
           <w:bCs w:val="0"/>
           <w:sz w:val="24"/>
           <w:szCs w:val="24"/>
-          <w:rtl/>
-        </w:rPr>
-        <w:t>מוד לאורך כל שלבי המחקר. תרומתו הרבה, הידע הרחב והעצות המועילות שסיפק, היוו גורם משמעותי בהצלחת העבודה</w:t>
-      </w:r>
-      <w:r>
-        <w:rPr>
-          <w:rFonts w:ascii="David" w:hAnsi="David"/>
-          <w:b/>
-          <w:bCs w:val="0"/>
-          <w:sz w:val="24"/>
-          <w:szCs w:val="24"/>
         </w:rPr>
         <w:t>.</w:t>
       </w:r>
@@ -1262,7 +1259,7 @@
           <w:rtl/>
         </w:rPr>
       </w:pPr>
-      <w:bookmarkStart w:id="4" w:name="_Toc205586797"/>
+      <w:bookmarkStart w:id="3" w:name="_Toc205586797"/>
       <w:r>
         <w:rPr>
           <w:rStyle w:val="10"/>
@@ -1274,7 +1271,7 @@
         <w:lastRenderedPageBreak/>
         <w:t>תוכן עניינים</w:t>
       </w:r>
-      <w:bookmarkEnd w:id="4"/>
+      <w:bookmarkEnd w:id="3"/>
     </w:p>
     <w:p>
       <w:pPr>
@@ -3488,7 +3485,7 @@
           <w:rtl/>
         </w:rPr>
       </w:pPr>
-      <w:bookmarkStart w:id="5" w:name="_Toc205586798"/>
+      <w:bookmarkStart w:id="4" w:name="_Toc205586798"/>
       <w:r>
         <w:rPr>
           <w:rFonts w:hint="cs"/>
@@ -3497,7 +3494,7 @@
         <w:lastRenderedPageBreak/>
         <w:t>רשימת איורים, טבלאות וגרפים</w:t>
       </w:r>
-      <w:bookmarkEnd w:id="5"/>
+      <w:bookmarkEnd w:id="4"/>
     </w:p>
     <w:p>
       <w:pPr>
@@ -4640,7 +4637,7 @@
           <w:rtl/>
         </w:rPr>
       </w:pPr>
-      <w:bookmarkStart w:id="6" w:name="_Toc205586799"/>
+      <w:bookmarkStart w:id="5" w:name="_Toc205586799"/>
       <w:r>
         <w:rPr>
           <w:rFonts w:hint="cs"/>
@@ -4649,7 +4646,7 @@
         <w:lastRenderedPageBreak/>
         <w:t>תקציר</w:t>
       </w:r>
-      <w:bookmarkEnd w:id="6"/>
+      <w:bookmarkEnd w:id="5"/>
     </w:p>
     <w:p>
       <w:pPr>
@@ -6957,7 +6954,7 @@
           <w:rtl/>
         </w:rPr>
       </w:pPr>
-      <w:bookmarkStart w:id="7" w:name="_Toc205586800"/>
+      <w:bookmarkStart w:id="6" w:name="_Toc205586800"/>
       <w:r>
         <w:rPr>
           <w:rFonts w:ascii="David" w:hAnsi="David"/>
@@ -6969,7 +6966,7 @@
         <w:lastRenderedPageBreak/>
         <w:t>Abstract (English Version)</w:t>
       </w:r>
-      <w:bookmarkEnd w:id="7"/>
+      <w:bookmarkEnd w:id="6"/>
     </w:p>
     <w:p>
       <w:pPr>
@@ -7199,7 +7196,7 @@
           <w:rtl/>
         </w:rPr>
       </w:pPr>
-      <w:bookmarkStart w:id="8" w:name="_Toc205586801"/>
+      <w:bookmarkStart w:id="7" w:name="_Toc205586801"/>
       <w:r>
         <w:rPr>
           <w:rFonts w:hint="cs"/>
@@ -7208,7 +7205,7 @@
         <w:lastRenderedPageBreak/>
         <w:t>מבוא</w:t>
       </w:r>
-      <w:bookmarkEnd w:id="8"/>
+      <w:bookmarkEnd w:id="7"/>
     </w:p>
     <w:p>
       <w:pPr>
@@ -7229,7 +7226,7 @@
           <w:rtl/>
         </w:rPr>
       </w:pPr>
-      <w:bookmarkStart w:id="9" w:name="_Toc205586802"/>
+      <w:bookmarkStart w:id="8" w:name="_Toc205586802"/>
       <w:r>
         <w:rPr>
           <w:rFonts w:hint="cs"/>
@@ -7237,7 +7234,7 @@
         </w:rPr>
         <w:t>רקע</w:t>
       </w:r>
-      <w:bookmarkEnd w:id="9"/>
+      <w:bookmarkEnd w:id="8"/>
       <w:r>
         <w:rPr>
           <w:rtl/>
@@ -11299,7 +11296,7 @@
           <w:rtl/>
         </w:rPr>
       </w:pPr>
-      <w:bookmarkStart w:id="10" w:name="_Toc205586803"/>
+      <w:bookmarkStart w:id="9" w:name="_Toc205586803"/>
       <w:r>
         <w:rPr>
           <w:rtl/>
@@ -11340,7 +11337,7 @@
         </w:rPr>
         <w:t>ת המחקר</w:t>
       </w:r>
-      <w:bookmarkEnd w:id="10"/>
+      <w:bookmarkEnd w:id="9"/>
       <w:r>
         <w:rPr>
           <w:rtl/>
@@ -11452,79 +11449,79 @@
           <w:rtl/>
         </w:rPr>
       </w:pPr>
-      <w:bookmarkStart w:id="11" w:name="_Toc205586804"/>
+      <w:bookmarkStart w:id="10" w:name="_Toc205586804"/>
       <w:r>
         <w:rPr>
           <w:rtl/>
         </w:rPr>
         <w:t>רציונל המחקר</w:t>
       </w:r>
+      <w:bookmarkEnd w:id="10"/>
+      <w:r>
+        <w:rPr>
+          <w:rtl/>
+        </w:rPr>
+        <w:br/>
+      </w:r>
+    </w:p>
+    <w:p>
+      <w:pPr>
+        <w:rPr>
+          <w:rFonts w:ascii="David" w:eastAsia="Times New Roman" w:hAnsi="David"/>
+          <w:sz w:val="24"/>
+          <w:rtl/>
+        </w:rPr>
+      </w:pPr>
+      <w:r>
+        <w:rPr>
+          <w:rFonts w:ascii="David" w:eastAsia="Times New Roman" w:hAnsi="David"/>
+          <w:sz w:val="24"/>
+          <w:rtl/>
+        </w:rPr>
+        <w:t>הרציונל לביצוע מחקר זה נשען על ההבנה כי הפצת דיסאינפורמציה ברשתות החברתיות היא תופעה רחבת היקף בעלת השפעות שליליות עמוקות על החברה, הכלכלה והדמוקרטיה. דיווחים כוזבים עלולים להתפשט במהירות רבה, ובמקרים רבים מצליחים לעקוף את מערכות הסינון הקיימות. הדבר יוצר צורך הולך וגובר לפיתוח מודלים מדויקים וגמישים שיידעו לזהות ולסנן מידע כוזב בזמן אמת, גם כאשר הוא עטוף במעטה של מהימנות.</w:t>
+      </w:r>
+    </w:p>
+    <w:p>
+      <w:pPr>
+        <w:rPr>
+          <w:rFonts w:ascii="David" w:eastAsia="Times New Roman" w:hAnsi="David"/>
+          <w:sz w:val="24"/>
+          <w:rtl/>
+        </w:rPr>
+      </w:pPr>
+      <w:r>
+        <w:rPr>
+          <w:rFonts w:ascii="David" w:eastAsia="Times New Roman" w:hAnsi="David"/>
+          <w:sz w:val="24"/>
+          <w:rtl/>
+        </w:rPr>
+        <w:t>מחקר זה שואף לגשר על הפער בין היכולת לזהות דיסאינפורמציה לבין קצב התפשטותה, באמצעות פיתוח מודל חדשני שמבוסס על טכניקות מתקדמות של למידת מכונה ועיבוד שפה טבעית. המודל שיפותח יתמקד בזיהוי דפוסים סמנטיים, לשוניים ורגשיים של מידע כוזב, תוך בחינה אמפירית של השפעת תוספת ניתוח רגשות על ביצועי המודל.</w:t>
+      </w:r>
+    </w:p>
+    <w:p>
+      <w:pPr>
+        <w:pStyle w:val="2"/>
+        <w:rPr>
+          <w:rFonts w:ascii="David" w:hAnsi="David"/>
+          <w:bCs w:val="0"/>
+          <w:sz w:val="24"/>
+          <w:u w:val="none"/>
+          <w:rtl/>
+        </w:rPr>
+      </w:pPr>
+    </w:p>
+    <w:p>
+      <w:pPr>
+        <w:pStyle w:val="2"/>
+      </w:pPr>
+      <w:bookmarkStart w:id="11" w:name="_Toc205586805"/>
+      <w:r>
+        <w:rPr>
+          <w:rtl/>
+        </w:rPr>
+        <w:t>חשיבות המחקר</w:t>
+      </w:r>
       <w:bookmarkEnd w:id="11"/>
-      <w:r>
-        <w:rPr>
-          <w:rtl/>
-        </w:rPr>
-        <w:br/>
-      </w:r>
-    </w:p>
-    <w:p>
-      <w:pPr>
-        <w:rPr>
-          <w:rFonts w:ascii="David" w:eastAsia="Times New Roman" w:hAnsi="David"/>
-          <w:sz w:val="24"/>
-          <w:rtl/>
-        </w:rPr>
-      </w:pPr>
-      <w:r>
-        <w:rPr>
-          <w:rFonts w:ascii="David" w:eastAsia="Times New Roman" w:hAnsi="David"/>
-          <w:sz w:val="24"/>
-          <w:rtl/>
-        </w:rPr>
-        <w:t>הרציונל לביצוע מחקר זה נשען על ההבנה כי הפצת דיסאינפורמציה ברשתות החברתיות היא תופעה רחבת היקף בעלת השפעות שליליות עמוקות על החברה, הכלכלה והדמוקרטיה. דיווחים כוזבים עלולים להתפשט במהירות רבה, ובמקרים רבים מצליחים לעקוף את מערכות הסינון הקיימות. הדבר יוצר צורך הולך וגובר לפיתוח מודלים מדויקים וגמישים שיידעו לזהות ולסנן מידע כוזב בזמן אמת, גם כאשר הוא עטוף במעטה של מהימנות.</w:t>
-      </w:r>
-    </w:p>
-    <w:p>
-      <w:pPr>
-        <w:rPr>
-          <w:rFonts w:ascii="David" w:eastAsia="Times New Roman" w:hAnsi="David"/>
-          <w:sz w:val="24"/>
-          <w:rtl/>
-        </w:rPr>
-      </w:pPr>
-      <w:r>
-        <w:rPr>
-          <w:rFonts w:ascii="David" w:eastAsia="Times New Roman" w:hAnsi="David"/>
-          <w:sz w:val="24"/>
-          <w:rtl/>
-        </w:rPr>
-        <w:t>מחקר זה שואף לגשר על הפער בין היכולת לזהות דיסאינפורמציה לבין קצב התפשטותה, באמצעות פיתוח מודל חדשני שמבוסס על טכניקות מתקדמות של למידת מכונה ועיבוד שפה טבעית. המודל שיפותח יתמקד בזיהוי דפוסים סמנטיים, לשוניים ורגשיים של מידע כוזב, תוך בחינה אמפירית של השפעת תוספת ניתוח רגשות על ביצועי המודל.</w:t>
-      </w:r>
-    </w:p>
-    <w:p>
-      <w:pPr>
-        <w:pStyle w:val="2"/>
-        <w:rPr>
-          <w:rFonts w:ascii="David" w:hAnsi="David"/>
-          <w:bCs w:val="0"/>
-          <w:sz w:val="24"/>
-          <w:u w:val="none"/>
-          <w:rtl/>
-        </w:rPr>
-      </w:pPr>
-    </w:p>
-    <w:p>
-      <w:pPr>
-        <w:pStyle w:val="2"/>
-      </w:pPr>
-      <w:bookmarkStart w:id="12" w:name="_Toc205586805"/>
-      <w:r>
-        <w:rPr>
-          <w:rtl/>
-        </w:rPr>
-        <w:t>חשיבות המחקר</w:t>
-      </w:r>
-      <w:bookmarkEnd w:id="12"/>
       <w:r>
         <w:rPr>
           <w:rtl/>
@@ -11588,7 +11585,7 @@
       <w:pPr>
         <w:pStyle w:val="1"/>
       </w:pPr>
-      <w:bookmarkStart w:id="13" w:name="_Toc205586806"/>
+      <w:bookmarkStart w:id="12" w:name="_Toc205586806"/>
       <w:r>
         <w:rPr>
           <w:rFonts w:hint="cs"/>
@@ -11604,7 +11601,179 @@
         </w:rPr>
         <w:t xml:space="preserve"> של המחקר</w:t>
       </w:r>
+      <w:bookmarkEnd w:id="12"/>
+    </w:p>
+    <w:p>
+      <w:pPr>
+        <w:pStyle w:val="2"/>
+        <w:rPr>
+          <w:rtl/>
+        </w:rPr>
+      </w:pPr>
+      <w:bookmarkStart w:id="13" w:name="_Toc205586807"/>
+      <w:r>
+        <w:rPr>
+          <w:rFonts w:hint="cs"/>
+          <w:rtl/>
+        </w:rPr>
+        <w:t>מטרות המחקר</w:t>
+      </w:r>
       <w:bookmarkEnd w:id="13"/>
+      <w:r>
+        <w:rPr>
+          <w:rtl/>
+        </w:rPr>
+        <w:br/>
+      </w:r>
+    </w:p>
+    <w:p>
+      <w:pPr>
+        <w:rPr>
+          <w:rtl/>
+        </w:rPr>
+      </w:pPr>
+      <w:r>
+        <w:rPr>
+          <w:rtl/>
+        </w:rPr>
+        <w:t>מטרת מחקר זה היא לבחון את יעילותם של מודלים חישוביים מבוססי למידת מכונה ועיבוד שפה טבעי</w:t>
+      </w:r>
+      <w:r>
+        <w:rPr>
+          <w:rFonts w:hint="cs"/>
+          <w:rtl/>
+        </w:rPr>
+        <w:t>ת</w:t>
+      </w:r>
+      <w:r>
+        <w:t xml:space="preserve"> </w:t>
+      </w:r>
+      <w:r>
+        <w:t>(NLP)</w:t>
+      </w:r>
+      <w:r>
+        <w:rPr>
+          <w:rFonts w:hint="cs"/>
+          <w:rtl/>
+        </w:rPr>
+        <w:t xml:space="preserve"> </w:t>
+      </w:r>
+      <w:r>
+        <w:rPr>
+          <w:rtl/>
+        </w:rPr>
+        <w:t>בזיהוי וסינון דיסאינפורמציה ברשתות החברתיות. במסגרת המחקר פותחו והוערכו קונפיגורציות שונות של מודלים, תוך שילוב ייצוגים טקסטואליים מגוונים</w:t>
+      </w:r>
+      <w:r>
+        <w:t xml:space="preserve"> </w:t>
+      </w:r>
+      <w:r>
+        <w:rPr>
+          <w:rFonts w:hint="cs"/>
+          <w:rtl/>
+        </w:rPr>
+        <w:t>(</w:t>
+      </w:r>
+      <w:r>
+        <w:rPr>
+          <w:rtl/>
+        </w:rPr>
+        <w:t>כגון</w:t>
+      </w:r>
+      <w:r>
+        <w:t xml:space="preserve"> TF-IDF, Word2Vec </w:t>
+      </w:r>
+      <w:r>
+        <w:rPr>
+          <w:rtl/>
+        </w:rPr>
+        <w:t>ו</w:t>
+      </w:r>
+      <w:r>
+        <w:t>(</w:t>
+      </w:r>
+      <w:r>
+        <w:t>FastText</w:t>
+      </w:r>
+      <w:r>
+        <w:t>-</w:t>
+      </w:r>
+      <w:r>
+        <w:rPr>
+          <w:rFonts w:hint="cs"/>
+          <w:rtl/>
+        </w:rPr>
+        <w:t xml:space="preserve"> </w:t>
+      </w:r>
+      <w:r>
+        <w:rPr>
+          <w:rtl/>
+        </w:rPr>
+        <w:t>בשילוב תכונות רגש שהופקו באמצעות ניתוח רגשות</w:t>
+      </w:r>
+      <w:r>
+        <w:t>.</w:t>
+      </w:r>
+      <w:r>
+        <w:br/>
+      </w:r>
+      <w:r>
+        <w:rPr>
+          <w:rtl/>
+        </w:rPr>
+        <w:t>המחקר מתמקד בהערכת ביצועי הקונפיגורציות השונות במונחי דיוק, רגישות, ספציפיות ומידת ההתאמה הכללית</w:t>
+      </w:r>
+      <w:r>
+        <w:t xml:space="preserve"> </w:t>
+      </w:r>
+      <w:r>
+        <w:t>,</w:t>
+      </w:r>
+      <w:r>
+        <w:t xml:space="preserve">(F1) </w:t>
+      </w:r>
+      <w:r>
+        <w:rPr>
+          <w:rtl/>
+        </w:rPr>
+        <w:t>במטרה לזהות את השילוב האופטימלי המוביל לתוצאות מיטביות בזיהוי מידע כוזב</w:t>
+      </w:r>
+      <w:r>
+        <w:t>.</w:t>
+      </w:r>
+      <w:r>
+        <w:br/>
+      </w:r>
+      <w:r>
+        <w:rPr>
+          <w:rtl/>
+        </w:rPr>
+        <w:t>בניגוד למחקרים המשווים למערכות קיימות, מחקר זה מתמקד בהשוואה פנימית בין גישות שונות לייצוג וניתוח הטקסט, תוך בחינת התרומה של ניתוח רגשות כמשתנה מחזק לשיפור ביצועי הסיווג</w:t>
+      </w:r>
+      <w:r>
+        <w:t>.</w:t>
+      </w:r>
+      <w:r>
+        <w:br/>
+      </w:r>
+      <w:r>
+        <w:rPr>
+          <w:rtl/>
+        </w:rPr>
+        <w:t>תוצרי המחקר עשויים לתרום לפיתוח פתרונות מדויקים ויעילים יותר להתמודדות עם הפצת דיסאינפורמציה, ולספק מסגרת אמפירית להמשך פיתוחם של כלים מבוססי</w:t>
+      </w:r>
+      <w:r>
+        <w:t xml:space="preserve"> NLP </w:t>
+      </w:r>
+      <w:r>
+        <w:rPr>
+          <w:rtl/>
+        </w:rPr>
+        <w:t>בתחום זה</w:t>
+      </w:r>
+      <w:r>
+        <w:t>.</w:t>
+      </w:r>
     </w:p>
     <w:p>
       <w:pPr>
@@ -11613,13 +11782,20 @@
           <w:rtl/>
         </w:rPr>
       </w:pPr>
-      <w:bookmarkStart w:id="14" w:name="_Toc205586807"/>
+      <w:bookmarkStart w:id="14" w:name="_Toc205586808"/>
+      <w:bookmarkStart w:id="15" w:name="_Hlk205048914"/>
+      <w:r>
+        <w:rPr>
+          <w:rtl/>
+        </w:rPr>
+        <w:t>השערות המחק</w:t>
+      </w:r>
       <w:r>
         <w:rPr>
           <w:rFonts w:hint="cs"/>
           <w:rtl/>
         </w:rPr>
-        <w:t>מטרות המחקר</w:t>
+        <w:t>ר</w:t>
       </w:r>
       <w:bookmarkEnd w:id="14"/>
       <w:r>
@@ -11629,186 +11805,7 @@
         <w:br/>
       </w:r>
     </w:p>
-    <w:p>
-      <w:pPr>
-        <w:rPr>
-          <w:rtl/>
-        </w:rPr>
-      </w:pPr>
-      <w:r>
-        <w:rPr>
-          <w:rtl/>
-        </w:rPr>
-        <w:t>מטרת מחקר זה היא לבחון את יעילותם של מודלים חישוביים מבוססי למידת מכונה ועיבוד שפה טבעי</w:t>
-      </w:r>
-      <w:r>
-        <w:rPr>
-          <w:rFonts w:hint="cs"/>
-          <w:rtl/>
-        </w:rPr>
-        <w:t>ת</w:t>
-      </w:r>
-      <w:r>
-        <w:t xml:space="preserve"> </w:t>
-      </w:r>
-      <w:r>
-        <w:t>(NLP)</w:t>
-      </w:r>
-      <w:r>
-        <w:rPr>
-          <w:rFonts w:hint="cs"/>
-          <w:rtl/>
-        </w:rPr>
-        <w:t xml:space="preserve"> </w:t>
-      </w:r>
-      <w:r>
-        <w:rPr>
-          <w:rtl/>
-        </w:rPr>
-        <w:t>בזיהוי וסינון דיסאינפורמציה ברשתות החברתיות. במסגרת המחקר פותחו והוערכו קונפיגורציות שונות של מודלים, תוך שילוב ייצוגים טקסטואליים מגוונים</w:t>
-      </w:r>
-      <w:r>
-        <w:t xml:space="preserve"> </w:t>
-      </w:r>
-      <w:r>
-        <w:rPr>
-          <w:rFonts w:hint="cs"/>
-          <w:rtl/>
-        </w:rPr>
-        <w:t>(</w:t>
-      </w:r>
-      <w:r>
-        <w:rPr>
-          <w:rtl/>
-        </w:rPr>
-        <w:t>כגון</w:t>
-      </w:r>
-      <w:r>
-        <w:t xml:space="preserve"> TF-IDF, Word2Vec </w:t>
-      </w:r>
-      <w:r>
-        <w:rPr>
-          <w:rtl/>
-        </w:rPr>
-        <w:t>ו</w:t>
-      </w:r>
-      <w:r>
-        <w:t>(</w:t>
-      </w:r>
-      <w:r>
-        <w:t>FastText</w:t>
-      </w:r>
-      <w:r>
-        <w:t>-</w:t>
-      </w:r>
-      <w:r>
-        <w:rPr>
-          <w:rFonts w:hint="cs"/>
-          <w:rtl/>
-        </w:rPr>
-        <w:t xml:space="preserve"> </w:t>
-      </w:r>
-      <w:r>
-        <w:rPr>
-          <w:rtl/>
-        </w:rPr>
-        <w:t>בשילוב תכונות רגש שהופקו באמצעות ניתוח רגשות</w:t>
-      </w:r>
-      <w:r>
-        <w:t>.</w:t>
-      </w:r>
-      <w:r>
-        <w:br/>
-      </w:r>
-      <w:r>
-        <w:rPr>
-          <w:rtl/>
-        </w:rPr>
-        <w:t>המחקר מתמקד בהערכת ביצועי הקונפיגורציות השונות במונחי דיוק, רגישות, ספציפיות ומידת ההתאמה הכללית</w:t>
-      </w:r>
-      <w:r>
-        <w:t xml:space="preserve"> </w:t>
-      </w:r>
-      <w:r>
-        <w:t>,</w:t>
-      </w:r>
-      <w:r>
-        <w:t xml:space="preserve">(F1) </w:t>
-      </w:r>
-      <w:r>
-        <w:rPr>
-          <w:rtl/>
-        </w:rPr>
-        <w:t>במטרה לזהות את השילוב האופטימלי המוביל לתוצאות מיטביות בזיהוי מידע כוזב</w:t>
-      </w:r>
-      <w:r>
-        <w:t>.</w:t>
-      </w:r>
-      <w:r>
-        <w:br/>
-      </w:r>
-      <w:r>
-        <w:rPr>
-          <w:rtl/>
-        </w:rPr>
-        <w:t>בניגוד למחקרים המשווים למערכות קיימות, מחקר זה מתמקד בהשוואה פנימית בין גישות שונות לייצוג וניתוח הטקסט, תוך בחינת התרומה של ניתוח רגשות כמשתנה מחזק לשיפור ביצועי הסיווג</w:t>
-      </w:r>
-      <w:r>
-        <w:t>.</w:t>
-      </w:r>
-      <w:r>
-        <w:br/>
-      </w:r>
-      <w:r>
-        <w:rPr>
-          <w:rtl/>
-        </w:rPr>
-        <w:t>תוצרי המחקר עשויים לתרום לפיתוח פתרונות מדויקים ויעילים יותר להתמודדות עם הפצת דיסאינפורמציה, ולספק מסגרת אמפירית להמשך פיתוחם של כלים מבוססי</w:t>
-      </w:r>
-      <w:r>
-        <w:t xml:space="preserve"> NLP </w:t>
-      </w:r>
-      <w:r>
-        <w:rPr>
-          <w:rtl/>
-        </w:rPr>
-        <w:t>בתחום זה</w:t>
-      </w:r>
-      <w:r>
-        <w:t>.</w:t>
-      </w:r>
-    </w:p>
-    <w:p>
-      <w:pPr>
-        <w:pStyle w:val="2"/>
-        <w:rPr>
-          <w:rtl/>
-        </w:rPr>
-      </w:pPr>
-      <w:bookmarkStart w:id="15" w:name="_Toc205586808"/>
-      <w:bookmarkStart w:id="16" w:name="_Hlk205048914"/>
-      <w:r>
-        <w:rPr>
-          <w:rtl/>
-        </w:rPr>
-        <w:t>השערות המחק</w:t>
-      </w:r>
-      <w:r>
-        <w:rPr>
-          <w:rFonts w:hint="cs"/>
-          <w:rtl/>
-        </w:rPr>
-        <w:t>ר</w:t>
-      </w:r>
-      <w:bookmarkEnd w:id="15"/>
-      <w:r>
-        <w:rPr>
-          <w:rtl/>
-        </w:rPr>
-        <w:br/>
-      </w:r>
-    </w:p>
-    <w:bookmarkEnd w:id="16"/>
+    <w:bookmarkEnd w:id="15"/>
     <w:p>
       <w:pPr>
         <w:rPr>
@@ -12167,7 +12164,7 @@
           <w:szCs w:val="22"/>
         </w:rPr>
       </w:pPr>
-      <w:bookmarkStart w:id="17" w:name="_Toc205586809"/>
+      <w:bookmarkStart w:id="16" w:name="_Toc205586809"/>
       <w:r>
         <w:rPr>
           <w:rtl/>
@@ -12175,7 +12172,7 @@
         <w:lastRenderedPageBreak/>
         <w:t>היעדים של המחקר</w:t>
       </w:r>
-      <w:bookmarkEnd w:id="17"/>
+      <w:bookmarkEnd w:id="16"/>
       <w:r>
         <w:rPr>
           <w:rtl/>
@@ -12738,7 +12735,7 @@
           <w:rtl/>
         </w:rPr>
       </w:pPr>
-      <w:bookmarkStart w:id="18" w:name="_Toc205586810"/>
+      <w:bookmarkStart w:id="17" w:name="_Toc205586810"/>
       <w:r>
         <w:rPr>
           <w:rtl/>
@@ -12746,7 +12743,7 @@
         <w:lastRenderedPageBreak/>
         <w:t>סקירה ספרותית</w:t>
       </w:r>
-      <w:bookmarkEnd w:id="18"/>
+      <w:bookmarkEnd w:id="17"/>
     </w:p>
     <w:p>
       <w:pPr>
@@ -15186,7 +15183,7 @@
           <w:rtl/>
         </w:rPr>
       </w:pPr>
-      <w:bookmarkStart w:id="19" w:name="_Toc205586811"/>
+      <w:bookmarkStart w:id="18" w:name="_Toc205586811"/>
       <w:r>
         <w:rPr>
           <w:rFonts w:hint="cs"/>
@@ -15195,7 +15192,7 @@
         <w:lastRenderedPageBreak/>
         <w:t>שיטות</w:t>
       </w:r>
-      <w:bookmarkEnd w:id="19"/>
+      <w:bookmarkEnd w:id="18"/>
     </w:p>
     <w:p>
       <w:pPr>
@@ -15231,7 +15228,7 @@
             <wp:cNvGraphicFramePr/>
             <a:graphic xmlns:a="http://schemas.openxmlformats.org/drawingml/2006/main">
               <a:graphicData uri="http://schemas.openxmlformats.org/drawingml/2006/diagram">
-                <dgm:relIds xmlns:dgm="http://schemas.openxmlformats.org/drawingml/2006/diagram" xmlns:r="http://schemas.openxmlformats.org/officeDocument/2006/relationships" r:dm="rId8" r:lo="rId9" r:qs="rId10" r:cs="rId11"/>
+                <dgm:relIds xmlns:dgm="http://schemas.openxmlformats.org/drawingml/2006/diagram" xmlns:r="http://schemas.openxmlformats.org/officeDocument/2006/relationships" r:dm="rId9" r:lo="rId10" r:qs="rId11" r:cs="rId12"/>
               </a:graphicData>
             </a:graphic>
           </wp:inline>
@@ -16444,7 +16441,7 @@
                     <pic:cNvPicPr/>
                   </pic:nvPicPr>
                   <pic:blipFill>
-                    <a:blip r:embed="rId13">
+                    <a:blip r:embed="rId14">
                       <a:extLst>
                         <a:ext uri="{28A0092B-C50C-407E-A947-70E740481C1C}">
                           <a14:useLocalDpi xmlns:a14="http://schemas.microsoft.com/office/drawing/2010/main" val="0"/>
@@ -16781,7 +16778,7 @@
             <wp:cNvGraphicFramePr/>
             <a:graphic xmlns:a="http://schemas.openxmlformats.org/drawingml/2006/main">
               <a:graphicData uri="http://schemas.openxmlformats.org/drawingml/2006/chart">
-                <c:chart xmlns:c="http://schemas.openxmlformats.org/drawingml/2006/chart" xmlns:r="http://schemas.openxmlformats.org/officeDocument/2006/relationships" r:id="rId14"/>
+                <c:chart xmlns:c="http://schemas.openxmlformats.org/drawingml/2006/chart" xmlns:r="http://schemas.openxmlformats.org/officeDocument/2006/relationships" r:id="rId15"/>
               </a:graphicData>
             </a:graphic>
           </wp:inline>
@@ -16822,7 +16819,7 @@
                     <pic:cNvPicPr/>
                   </pic:nvPicPr>
                   <pic:blipFill>
-                    <a:blip r:embed="rId15">
+                    <a:blip r:embed="rId16">
                       <a:extLst>
                         <a:ext uri="{28A0092B-C50C-407E-A947-70E740481C1C}">
                           <a14:useLocalDpi xmlns:a14="http://schemas.microsoft.com/office/drawing/2010/main" val="0"/>
@@ -16931,7 +16928,7 @@
                     <pic:cNvPicPr/>
                   </pic:nvPicPr>
                   <pic:blipFill>
-                    <a:blip r:embed="rId16">
+                    <a:blip r:embed="rId17">
                       <a:extLst>
                         <a:ext uri="{28A0092B-C50C-407E-A947-70E740481C1C}">
                           <a14:useLocalDpi xmlns:a14="http://schemas.microsoft.com/office/drawing/2010/main" val="0"/>
@@ -16988,7 +16985,7 @@
                     <pic:cNvPicPr/>
                   </pic:nvPicPr>
                   <pic:blipFill>
-                    <a:blip r:embed="rId17" cstate="print">
+                    <a:blip r:embed="rId18" cstate="print">
                       <a:extLst>
                         <a:ext uri="{28A0092B-C50C-407E-A947-70E740481C1C}">
                           <a14:useLocalDpi xmlns:a14="http://schemas.microsoft.com/office/drawing/2010/main" val="0"/>
@@ -17122,7 +17119,7 @@
                     <pic:cNvPicPr/>
                   </pic:nvPicPr>
                   <pic:blipFill>
-                    <a:blip r:embed="rId18">
+                    <a:blip r:embed="rId19">
                       <a:extLst>
                         <a:ext uri="{28A0092B-C50C-407E-A947-70E740481C1C}">
                           <a14:useLocalDpi xmlns:a14="http://schemas.microsoft.com/office/drawing/2010/main" val="0"/>
@@ -17180,7 +17177,7 @@
                     <pic:cNvPicPr/>
                   </pic:nvPicPr>
                   <pic:blipFill>
-                    <a:blip r:embed="rId19">
+                    <a:blip r:embed="rId20">
                       <a:extLst>
                         <a:ext uri="{28A0092B-C50C-407E-A947-70E740481C1C}">
                           <a14:useLocalDpi xmlns:a14="http://schemas.microsoft.com/office/drawing/2010/main" val="0"/>
@@ -17314,7 +17311,7 @@
                     <pic:cNvPicPr/>
                   </pic:nvPicPr>
                   <pic:blipFill>
-                    <a:blip r:embed="rId20">
+                    <a:blip r:embed="rId21">
                       <a:extLst>
                         <a:ext uri="{28A0092B-C50C-407E-A947-70E740481C1C}">
                           <a14:useLocalDpi xmlns:a14="http://schemas.microsoft.com/office/drawing/2010/main" val="0"/>
@@ -17373,7 +17370,7 @@
                     <pic:cNvPicPr/>
                   </pic:nvPicPr>
                   <pic:blipFill>
-                    <a:blip r:embed="rId21">
+                    <a:blip r:embed="rId22">
                       <a:extLst>
                         <a:ext uri="{28A0092B-C50C-407E-A947-70E740481C1C}">
                           <a14:useLocalDpi xmlns:a14="http://schemas.microsoft.com/office/drawing/2010/main" val="0"/>
@@ -17505,7 +17502,7 @@
                     <pic:cNvPicPr/>
                   </pic:nvPicPr>
                   <pic:blipFill>
-                    <a:blip r:embed="rId22">
+                    <a:blip r:embed="rId23">
                       <a:extLst>
                         <a:ext uri="{28A0092B-C50C-407E-A947-70E740481C1C}">
                           <a14:useLocalDpi xmlns:a14="http://schemas.microsoft.com/office/drawing/2010/main" val="0"/>
@@ -17562,7 +17559,7 @@
                     <pic:cNvPicPr/>
                   </pic:nvPicPr>
                   <pic:blipFill>
-                    <a:blip r:embed="rId23">
+                    <a:blip r:embed="rId24">
                       <a:extLst>
                         <a:ext uri="{28A0092B-C50C-407E-A947-70E740481C1C}">
                           <a14:useLocalDpi xmlns:a14="http://schemas.microsoft.com/office/drawing/2010/main" val="0"/>
@@ -25632,7 +25629,7 @@
           <w:rtl/>
         </w:rPr>
       </w:pPr>
-      <w:bookmarkStart w:id="20" w:name="_Toc205586812"/>
+      <w:bookmarkStart w:id="19" w:name="_Toc205586812"/>
       <w:r>
         <w:rPr>
           <w:rFonts w:hint="cs"/>
@@ -25641,7 +25638,7 @@
         <w:lastRenderedPageBreak/>
         <w:t>תוצאות</w:t>
       </w:r>
-      <w:bookmarkEnd w:id="20"/>
+      <w:bookmarkEnd w:id="19"/>
     </w:p>
     <w:p>
       <w:pPr>
@@ -25980,7 +25977,7 @@
             <wp:cNvGraphicFramePr/>
             <a:graphic xmlns:a="http://schemas.openxmlformats.org/drawingml/2006/main">
               <a:graphicData uri="http://schemas.openxmlformats.org/drawingml/2006/chart">
-                <c:chart xmlns:c="http://schemas.openxmlformats.org/drawingml/2006/chart" xmlns:r="http://schemas.openxmlformats.org/officeDocument/2006/relationships" r:id="rId24"/>
+                <c:chart xmlns:c="http://schemas.openxmlformats.org/drawingml/2006/chart" xmlns:r="http://schemas.openxmlformats.org/officeDocument/2006/relationships" r:id="rId25"/>
               </a:graphicData>
             </a:graphic>
           </wp:inline>
@@ -26273,7 +26270,7 @@
             <wp:cNvGraphicFramePr/>
             <a:graphic xmlns:a="http://schemas.openxmlformats.org/drawingml/2006/main">
               <a:graphicData uri="http://schemas.openxmlformats.org/drawingml/2006/chart">
-                <c:chart xmlns:c="http://schemas.openxmlformats.org/drawingml/2006/chart" xmlns:r="http://schemas.openxmlformats.org/officeDocument/2006/relationships" r:id="rId25"/>
+                <c:chart xmlns:c="http://schemas.openxmlformats.org/drawingml/2006/chart" xmlns:r="http://schemas.openxmlformats.org/officeDocument/2006/relationships" r:id="rId26"/>
               </a:graphicData>
             </a:graphic>
           </wp:inline>
@@ -26840,7 +26837,7 @@
         </w:rPr>
         <w:t xml:space="preserve">.1 </w:t>
       </w:r>
-      <w:bookmarkStart w:id="21" w:name="_Hlk205585406"/>
+      <w:bookmarkStart w:id="20" w:name="_Hlk205585406"/>
       <w:r>
         <w:rPr>
           <w:rFonts w:ascii="David" w:hAnsi="David"/>
@@ -26911,7 +26908,7 @@
         </w:rPr>
         <w:t>:</w:t>
       </w:r>
-      <w:bookmarkEnd w:id="21"/>
+      <w:bookmarkEnd w:id="20"/>
     </w:p>
     <w:p>
       <w:pPr>
@@ -26942,7 +26939,7 @@
             <wp:cNvGraphicFramePr/>
             <a:graphic xmlns:a="http://schemas.openxmlformats.org/drawingml/2006/main">
               <a:graphicData uri="http://schemas.openxmlformats.org/drawingml/2006/chart">
-                <c:chart xmlns:c="http://schemas.openxmlformats.org/drawingml/2006/chart" xmlns:r="http://schemas.openxmlformats.org/officeDocument/2006/relationships" r:id="rId26"/>
+                <c:chart xmlns:c="http://schemas.openxmlformats.org/drawingml/2006/chart" xmlns:r="http://schemas.openxmlformats.org/officeDocument/2006/relationships" r:id="rId27"/>
               </a:graphicData>
             </a:graphic>
           </wp:inline>
@@ -27432,7 +27429,7 @@
         <w:lastRenderedPageBreak/>
         <w:t xml:space="preserve">3.3.1 </w:t>
       </w:r>
-      <w:bookmarkStart w:id="22" w:name="_Hlk205585425"/>
+      <w:bookmarkStart w:id="21" w:name="_Hlk205585425"/>
       <w:r>
         <w:rPr>
           <w:rFonts w:ascii="David" w:hAnsi="David"/>
@@ -27464,7 +27461,7 @@
         </w:rPr>
         <w:t>עבור ייצוגי טקסט שונים</w:t>
       </w:r>
-      <w:bookmarkEnd w:id="22"/>
+      <w:bookmarkEnd w:id="21"/>
       <w:r>
         <w:rPr>
           <w:rFonts w:ascii="David" w:hAnsi="David"/>
@@ -27502,7 +27499,7 @@
             <wp:cNvGraphicFramePr/>
             <a:graphic xmlns:a="http://schemas.openxmlformats.org/drawingml/2006/main">
               <a:graphicData uri="http://schemas.openxmlformats.org/drawingml/2006/chart">
-                <c:chart xmlns:c="http://schemas.openxmlformats.org/drawingml/2006/chart" xmlns:r="http://schemas.openxmlformats.org/officeDocument/2006/relationships" r:id="rId27"/>
+                <c:chart xmlns:c="http://schemas.openxmlformats.org/drawingml/2006/chart" xmlns:r="http://schemas.openxmlformats.org/officeDocument/2006/relationships" r:id="rId28"/>
               </a:graphicData>
             </a:graphic>
           </wp:inline>
@@ -27757,7 +27754,7 @@
         <w:lastRenderedPageBreak/>
         <w:t xml:space="preserve">3.3.2 </w:t>
       </w:r>
-      <w:bookmarkStart w:id="23" w:name="_Hlk205585441"/>
+      <w:bookmarkStart w:id="22" w:name="_Hlk205585441"/>
       <w:r>
         <w:rPr>
           <w:rFonts w:ascii="David" w:hAnsi="David"/>
@@ -27775,7 +27772,7 @@
         <w:t>כלל המודלים מול כל ששת ייצוגי הטקסטים השונים</w:t>
       </w:r>
     </w:p>
-    <w:bookmarkEnd w:id="23"/>
+    <w:bookmarkEnd w:id="22"/>
     <w:p>
       <w:pPr>
         <w:rPr>
@@ -27804,7 +27801,7 @@
             <wp:cNvGraphicFramePr/>
             <a:graphic xmlns:a="http://schemas.openxmlformats.org/drawingml/2006/main">
               <a:graphicData uri="http://schemas.openxmlformats.org/drawingml/2006/chart">
-                <c:chart xmlns:c="http://schemas.openxmlformats.org/drawingml/2006/chart" xmlns:r="http://schemas.openxmlformats.org/officeDocument/2006/relationships" r:id="rId28"/>
+                <c:chart xmlns:c="http://schemas.openxmlformats.org/drawingml/2006/chart" xmlns:r="http://schemas.openxmlformats.org/officeDocument/2006/relationships" r:id="rId29"/>
               </a:graphicData>
             </a:graphic>
           </wp:inline>
@@ -28421,7 +28418,7 @@
         </w:rPr>
         <w:t xml:space="preserve">.1 </w:t>
       </w:r>
-      <w:bookmarkStart w:id="24" w:name="_Hlk205585458"/>
+      <w:bookmarkStart w:id="23" w:name="_Hlk205585458"/>
       <w:r>
         <w:rPr>
           <w:rFonts w:ascii="David" w:hAnsi="David"/>
@@ -28452,7 +28449,7 @@
         </w:rPr>
         <w:t>FakeNewsNet</w:t>
       </w:r>
-      <w:bookmarkEnd w:id="24"/>
+      <w:bookmarkEnd w:id="23"/>
       <w:r>
         <w:rPr>
           <w:rFonts w:ascii="David" w:hAnsi="David"/>
@@ -28490,7 +28487,7 @@
             <wp:cNvGraphicFramePr/>
             <a:graphic xmlns:a="http://schemas.openxmlformats.org/drawingml/2006/main">
               <a:graphicData uri="http://schemas.openxmlformats.org/drawingml/2006/chart">
-                <c:chart xmlns:c="http://schemas.openxmlformats.org/drawingml/2006/chart" xmlns:r="http://schemas.openxmlformats.org/officeDocument/2006/relationships" r:id="rId29"/>
+                <c:chart xmlns:c="http://schemas.openxmlformats.org/drawingml/2006/chart" xmlns:r="http://schemas.openxmlformats.org/officeDocument/2006/relationships" r:id="rId30"/>
               </a:graphicData>
             </a:graphic>
           </wp:inline>
@@ -28686,7 +28683,7 @@
         <w:lastRenderedPageBreak/>
         <w:t xml:space="preserve">4.5.2 </w:t>
       </w:r>
-      <w:bookmarkStart w:id="25" w:name="_Hlk205585477"/>
+      <w:bookmarkStart w:id="24" w:name="_Hlk205585477"/>
       <w:r>
         <w:rPr>
           <w:rFonts w:ascii="David" w:hAnsi="David"/>
@@ -28717,7 +28714,7 @@
         </w:rPr>
         <w:t>PolitiFact</w:t>
       </w:r>
-      <w:bookmarkEnd w:id="25"/>
+      <w:bookmarkEnd w:id="24"/>
       <w:r>
         <w:rPr>
           <w:rFonts w:ascii="David" w:hAnsi="David"/>
@@ -28755,7 +28752,7 @@
             <wp:cNvGraphicFramePr/>
             <a:graphic xmlns:a="http://schemas.openxmlformats.org/drawingml/2006/main">
               <a:graphicData uri="http://schemas.openxmlformats.org/drawingml/2006/chart">
-                <c:chart xmlns:c="http://schemas.openxmlformats.org/drawingml/2006/chart" xmlns:r="http://schemas.openxmlformats.org/officeDocument/2006/relationships" r:id="rId30"/>
+                <c:chart xmlns:c="http://schemas.openxmlformats.org/drawingml/2006/chart" xmlns:r="http://schemas.openxmlformats.org/officeDocument/2006/relationships" r:id="rId31"/>
               </a:graphicData>
             </a:graphic>
           </wp:inline>
@@ -28893,7 +28890,7 @@
         </w:rPr>
         <w:t xml:space="preserve"> </w:t>
       </w:r>
-      <w:bookmarkStart w:id="26" w:name="_Hlk205585494"/>
+      <w:bookmarkStart w:id="25" w:name="_Hlk205585494"/>
       <w:r>
         <w:rPr>
           <w:rFonts w:ascii="David" w:hAnsi="David"/>
@@ -28941,7 +28938,7 @@
         </w:rPr>
         <w:t xml:space="preserve"> </w:t>
       </w:r>
-      <w:bookmarkEnd w:id="26"/>
+      <w:bookmarkEnd w:id="25"/>
       <w:r>
         <w:rPr>
           <w:rFonts w:ascii="David" w:hAnsi="David"/>
@@ -28979,7 +28976,7 @@
             <wp:cNvGraphicFramePr/>
             <a:graphic xmlns:a="http://schemas.openxmlformats.org/drawingml/2006/main">
               <a:graphicData uri="http://schemas.openxmlformats.org/drawingml/2006/chart">
-                <c:chart xmlns:c="http://schemas.openxmlformats.org/drawingml/2006/chart" xmlns:r="http://schemas.openxmlformats.org/officeDocument/2006/relationships" r:id="rId31"/>
+                <c:chart xmlns:c="http://schemas.openxmlformats.org/drawingml/2006/chart" xmlns:r="http://schemas.openxmlformats.org/officeDocument/2006/relationships" r:id="rId32"/>
               </a:graphicData>
             </a:graphic>
           </wp:inline>
@@ -29251,7 +29248,7 @@
         </w:rPr>
         <w:t xml:space="preserve"> </w:t>
       </w:r>
-      <w:bookmarkStart w:id="27" w:name="_Hlk205585505"/>
+      <w:bookmarkStart w:id="26" w:name="_Hlk205585505"/>
       <w:r>
         <w:rPr>
           <w:rFonts w:ascii="David" w:hAnsi="David"/>
@@ -29268,7 +29265,7 @@
         </w:rPr>
         <w:t xml:space="preserve"> </w:t>
       </w:r>
-      <w:bookmarkEnd w:id="27"/>
+      <w:bookmarkEnd w:id="26"/>
     </w:p>
     <w:p>
       <w:pPr>
@@ -29298,7 +29295,7 @@
             <wp:cNvGraphicFramePr/>
             <a:graphic xmlns:a="http://schemas.openxmlformats.org/drawingml/2006/main">
               <a:graphicData uri="http://schemas.openxmlformats.org/drawingml/2006/chart">
-                <c:chart xmlns:c="http://schemas.openxmlformats.org/drawingml/2006/chart" xmlns:r="http://schemas.openxmlformats.org/officeDocument/2006/relationships" r:id="rId32"/>
+                <c:chart xmlns:c="http://schemas.openxmlformats.org/drawingml/2006/chart" xmlns:r="http://schemas.openxmlformats.org/officeDocument/2006/relationships" r:id="rId33"/>
               </a:graphicData>
             </a:graphic>
           </wp:inline>
@@ -29578,7 +29575,7 @@
         </w:rPr>
         <w:t xml:space="preserve"> </w:t>
       </w:r>
-      <w:bookmarkStart w:id="28" w:name="_Hlk205585518"/>
+      <w:bookmarkStart w:id="27" w:name="_Hlk205585518"/>
       <w:r>
         <w:rPr>
           <w:rFonts w:ascii="David" w:hAnsi="David"/>
@@ -29587,7 +29584,7 @@
         </w:rPr>
         <w:t>השוואת רגשות לפי רגשות המקובצות לפי הקונפיגורציות השונות</w:t>
       </w:r>
-      <w:bookmarkEnd w:id="28"/>
+      <w:bookmarkEnd w:id="27"/>
       <w:r>
         <w:rPr>
           <w:rFonts w:ascii="David" w:hAnsi="David"/>
@@ -29625,7 +29622,7 @@
             <wp:cNvGraphicFramePr/>
             <a:graphic xmlns:a="http://schemas.openxmlformats.org/drawingml/2006/main">
               <a:graphicData uri="http://schemas.openxmlformats.org/drawingml/2006/chart">
-                <c:chart xmlns:c="http://schemas.openxmlformats.org/drawingml/2006/chart" xmlns:r="http://schemas.openxmlformats.org/officeDocument/2006/relationships" r:id="rId33"/>
+                <c:chart xmlns:c="http://schemas.openxmlformats.org/drawingml/2006/chart" xmlns:r="http://schemas.openxmlformats.org/officeDocument/2006/relationships" r:id="rId34"/>
               </a:graphicData>
             </a:graphic>
           </wp:inline>
@@ -29797,7 +29794,7 @@
         </w:rPr>
         <w:t xml:space="preserve">.3 </w:t>
       </w:r>
-      <w:bookmarkStart w:id="29" w:name="_Hlk205585531"/>
+      <w:bookmarkStart w:id="28" w:name="_Hlk205585531"/>
       <w:r>
         <w:rPr>
           <w:rFonts w:ascii="David" w:hAnsi="David"/>
@@ -29821,7 +29818,7 @@
         </w:rPr>
         <w:t xml:space="preserve"> לצורך ניתוח רגשות מעמיק</w:t>
       </w:r>
-      <w:bookmarkEnd w:id="29"/>
+      <w:bookmarkEnd w:id="28"/>
     </w:p>
     <w:p>
       <w:pPr>
@@ -29851,7 +29848,7 @@
             <wp:cNvGraphicFramePr/>
             <a:graphic xmlns:a="http://schemas.openxmlformats.org/drawingml/2006/main">
               <a:graphicData uri="http://schemas.openxmlformats.org/drawingml/2006/chart">
-                <c:chart xmlns:c="http://schemas.openxmlformats.org/drawingml/2006/chart" xmlns:r="http://schemas.openxmlformats.org/officeDocument/2006/relationships" r:id="rId34"/>
+                <c:chart xmlns:c="http://schemas.openxmlformats.org/drawingml/2006/chart" xmlns:r="http://schemas.openxmlformats.org/officeDocument/2006/relationships" r:id="rId35"/>
               </a:graphicData>
             </a:graphic>
           </wp:inline>
@@ -29887,7 +29884,7 @@
             <wp:cNvGraphicFramePr/>
             <a:graphic xmlns:a="http://schemas.openxmlformats.org/drawingml/2006/main">
               <a:graphicData uri="http://schemas.openxmlformats.org/drawingml/2006/chart">
-                <c:chart xmlns:c="http://schemas.openxmlformats.org/drawingml/2006/chart" xmlns:r="http://schemas.openxmlformats.org/officeDocument/2006/relationships" r:id="rId35"/>
+                <c:chart xmlns:c="http://schemas.openxmlformats.org/drawingml/2006/chart" xmlns:r="http://schemas.openxmlformats.org/officeDocument/2006/relationships" r:id="rId36"/>
               </a:graphicData>
             </a:graphic>
           </wp:inline>
@@ -30294,7 +30291,7 @@
         <w:lastRenderedPageBreak/>
         <w:t xml:space="preserve">5.4.1 </w:t>
       </w:r>
-      <w:bookmarkStart w:id="30" w:name="_Hlk205585709"/>
+      <w:bookmarkStart w:id="29" w:name="_Hlk205585709"/>
       <w:r>
         <w:rPr>
           <w:rFonts w:ascii="David" w:hAnsi="David"/>
@@ -30319,7 +30316,7 @@
         </w:rPr>
         <w:t xml:space="preserve"> </w:t>
       </w:r>
-      <w:bookmarkEnd w:id="30"/>
+      <w:bookmarkEnd w:id="29"/>
       <w:r>
         <w:rPr>
           <w:rFonts w:ascii="David" w:hAnsi="David" w:hint="cs"/>
@@ -30357,7 +30354,7 @@
             <wp:cNvGraphicFramePr/>
             <a:graphic xmlns:a="http://schemas.openxmlformats.org/drawingml/2006/main">
               <a:graphicData uri="http://schemas.openxmlformats.org/drawingml/2006/chart">
-                <c:chart xmlns:c="http://schemas.openxmlformats.org/drawingml/2006/chart" xmlns:r="http://schemas.openxmlformats.org/officeDocument/2006/relationships" r:id="rId36"/>
+                <c:chart xmlns:c="http://schemas.openxmlformats.org/drawingml/2006/chart" xmlns:r="http://schemas.openxmlformats.org/officeDocument/2006/relationships" r:id="rId37"/>
               </a:graphicData>
             </a:graphic>
           </wp:inline>
@@ -30699,8 +30696,8 @@
           <w:rtl/>
         </w:rPr>
       </w:pPr>
-      <w:bookmarkStart w:id="31" w:name="_Toc205586813"/>
-      <w:bookmarkStart w:id="32" w:name="_Hlk205583448"/>
+      <w:bookmarkStart w:id="30" w:name="_Toc205586813"/>
+      <w:bookmarkStart w:id="31" w:name="_Hlk205583448"/>
       <w:r>
         <w:rPr>
           <w:rFonts w:hint="cs"/>
@@ -30710,7 +30707,7 @@
         <w:lastRenderedPageBreak/>
         <w:t>דיון</w:t>
       </w:r>
-      <w:bookmarkEnd w:id="31"/>
+      <w:bookmarkEnd w:id="30"/>
     </w:p>
     <w:p>
       <w:pPr>
@@ -32524,7 +32521,7 @@
         <w:t xml:space="preserve"> להרחיב את המחקר כך שיכלול מידע הקשרי או מבני (כגון דפוסי הפצה, תזמון פרסום, ומאפייני משתמש), ולא להסתמך רק על מאפיינים לשוניים.</w:t>
       </w:r>
     </w:p>
-    <w:bookmarkEnd w:id="32"/>
+    <w:bookmarkEnd w:id="31"/>
     <w:p>
       <w:pPr>
         <w:rPr>
@@ -32541,7 +32538,7 @@
           <w:rtl/>
         </w:rPr>
       </w:pPr>
-      <w:bookmarkStart w:id="33" w:name="_Toc205586814"/>
+      <w:bookmarkStart w:id="32" w:name="_Toc205586814"/>
       <w:r>
         <w:rPr>
           <w:rFonts w:hint="cs"/>
@@ -32550,7 +32547,7 @@
         <w:lastRenderedPageBreak/>
         <w:t>סיכום ומסקנות</w:t>
       </w:r>
-      <w:bookmarkEnd w:id="33"/>
+      <w:bookmarkEnd w:id="32"/>
       <w:r>
         <w:rPr>
           <w:rtl/>
@@ -33959,7 +33956,7 @@
           <w:rtl/>
         </w:rPr>
       </w:pPr>
-      <w:bookmarkStart w:id="34" w:name="_Toc205586815"/>
+      <w:bookmarkStart w:id="33" w:name="_Toc205586815"/>
       <w:r>
         <w:rPr>
           <w:rtl/>
@@ -33968,7 +33965,7 @@
         <w:lastRenderedPageBreak/>
         <w:t>ביבליוגרפיה</w:t>
       </w:r>
-      <w:bookmarkEnd w:id="34"/>
+      <w:bookmarkEnd w:id="33"/>
     </w:p>
     <w:p>
       <w:pPr>
@@ -34476,7 +34473,7 @@
           <w:rtl/>
         </w:rPr>
       </w:pPr>
-      <w:bookmarkStart w:id="35" w:name="_Toc205586816"/>
+      <w:bookmarkStart w:id="34" w:name="_Toc205586816"/>
       <w:r>
         <w:rPr>
           <w:rFonts w:hint="cs"/>
@@ -34485,25 +34482,27 @@
         <w:lastRenderedPageBreak/>
         <w:t>פוסטר הפרויקט</w:t>
       </w:r>
+      <w:bookmarkEnd w:id="34"/>
+    </w:p>
+    <w:p>
+      <w:pPr>
+        <w:rPr>
+          <w:rtl/>
+        </w:rPr>
+      </w:pPr>
+      <w:bookmarkStart w:id="35" w:name="_GoBack"/>
       <w:bookmarkEnd w:id="35"/>
     </w:p>
     <w:p>
-      <w:pPr>
-        <w:rPr>
-          <w:rtl/>
-        </w:rPr>
-      </w:pPr>
-    </w:p>
-    <w:p>
       <w:r>
         <w:rPr>
           <w:rtl/>
         </w:rPr>
         <w:drawing>
-          <wp:inline distT="0" distB="0" distL="0" distR="0" wp14:anchorId="4FB408CE" wp14:editId="140A823A">
+          <wp:inline distT="0" distB="0" distL="0" distR="0" wp14:anchorId="6C375A98" wp14:editId="083FE43B">
             <wp:extent cx="5731510" cy="7162800"/>
             <wp:effectExtent l="0" t="0" r="2540" b="0"/>
-            <wp:docPr id="13" name="תמונה 13"/>
+            <wp:docPr id="18" name="תמונה 18"/>
             <wp:cNvGraphicFramePr>
               <a:graphicFrameLocks xmlns:a="http://schemas.openxmlformats.org/drawingml/2006/main" noChangeAspect="1"/>
             </wp:cNvGraphicFramePr>
@@ -34515,7 +34514,7 @@
                     <pic:cNvPicPr/>
                   </pic:nvPicPr>
                   <pic:blipFill>
-                    <a:blip r:embed="rId37"/>
+                    <a:blip r:embed="rId38"/>
                     <a:stretch>
                       <a:fillRect/>
                     </a:stretch>
@@ -34523,7 +34522,7 @@
                   <pic:spPr>
                     <a:xfrm>
                       <a:off x="0" y="0"/>
-                      <a:ext cx="5731510" cy="7162800"/>
+                      <a:ext cx="5736776" cy="7169381"/>
                     </a:xfrm>
                     <a:prstGeom prst="rect">
                       <a:avLst/>
@@ -34537,7 +34536,7 @@
       </w:r>
     </w:p>
     <w:sectPr>
-      <w:footerReference w:type="default" r:id="rId38"/>
+      <w:footerReference w:type="default" r:id="rId39"/>
       <w:pgSz w:w="11906" w:h="16838"/>
       <w:pgMar w:top="1440" w:right="1440" w:bottom="1440" w:left="1440" w:header="708" w:footer="708" w:gutter="0"/>
       <w:cols w:space="708"/>
@@ -57570,7 +57569,7 @@
   <dgm:whole/>
   <dgm:extLst>
     <a:ext uri="http://schemas.microsoft.com/office/drawing/2008/diagram">
-      <dsp:dataModelExt xmlns:dsp="http://schemas.microsoft.com/office/drawing/2008/diagram" relId="rId12" minVer="http://schemas.openxmlformats.org/drawingml/2006/diagram"/>
+      <dsp:dataModelExt xmlns:dsp="http://schemas.microsoft.com/office/drawing/2008/diagram" relId="rId13" minVer="http://schemas.openxmlformats.org/drawingml/2006/diagram"/>
     </a:ext>
   </dgm:extLst>
 </dgm:dataModel>
@@ -60223,7 +60222,7 @@
 </file>
 
 <file path=customXml/itemProps1.xml><?xml version="1.0" encoding="utf-8"?>
-<ds:datastoreItem xmlns:ds="http://schemas.openxmlformats.org/officeDocument/2006/customXml" ds:itemID="{D7AE993C-6DAE-41A2-A6DC-025A1AEEF373}">
+<ds:datastoreItem xmlns:ds="http://schemas.openxmlformats.org/officeDocument/2006/customXml" ds:itemID="{D2284344-2391-4F35-9BE7-A2698E9530CA}">
   <ds:schemaRefs>
     <ds:schemaRef ds:uri="http://schemas.openxmlformats.org/officeDocument/2006/bibliography"/>
   </ds:schemaRefs>
